--- a/Plan/Data Collection Report.docx
+++ b/Plan/Data Collection Report.docx
@@ -140,15 +140,12 @@
           <w:rFonts w:ascii="Times New Roman" w:hAnsi="Times New Roman" w:cs="Times New Roman"/>
         </w:rPr>
       </w:pPr>
-      <w:hyperlink r:id="rId5" w:history="1">
-        <w:r>
-          <w:rPr>
-            <w:rStyle w:val="Hyperlink"/>
-            <w:rFonts w:ascii="Times New Roman" w:hAnsi="Times New Roman" w:cs="Times New Roman"/>
-          </w:rPr>
-          <w:t>https://www.kaggle.com/datasets/clmentbisaillon/fake-and-real-news-dataset</w:t>
-        </w:r>
-      </w:hyperlink>
+      <w:r>
+        <w:rPr>
+          <w:rFonts w:ascii="Times New Roman" w:hAnsi="Times New Roman" w:cs="Times New Roman"/>
+        </w:rPr>
+        <w:t>https://www.kaggle.com/datasets/anjalidharmik92/fake-and-real-news-articles/data</w:t>
+      </w:r>
     </w:p>
     <w:bookmarkEnd w:id="0"/>
     <w:p>
@@ -2413,6 +2410,7 @@
   <w:style w:type="character" w:default="1" w:styleId="DefaultParagraphFont">
     <w:name w:val="Default Paragraph Font"/>
     <w:uiPriority w:val="1"/>
+    <w:semiHidden/>
     <w:unhideWhenUsed/>
   </w:style>
   <w:style w:type="table" w:default="1" w:styleId="TableNormal">
